--- a/public/posts/tracks/PolePositionJanki/text1.docx
+++ b/public/posts/tracks/PolePositionJanki/text1.docx
@@ -555,6 +555,68 @@
     </w:p>
     <w:p>
       <w:pPr>
+        <w:rPr>
+          <w:rFonts w:ascii=".AppleSystemUIFont" w:eastAsia="Times New Roman" w:hAnsi=".AppleSystemUIFont" w:cs="Times New Roman"/>
+          <w:color w:val="222222"/>
+          <w:kern w:val="0"/>
+          <w:sz w:val="24"/>
+          <w:szCs w:val="24"/>
+          <w:lang w:val="pl-PL"/>
+          <w14:ligatures w14:val="none"/>
+        </w:rPr>
+      </w:pPr>
+      <w:r>
+        <w:rPr>
+          <w:rFonts w:ascii=".AppleSystemUIFont" w:eastAsia="Times New Roman" w:hAnsi=".AppleSystemUIFont" w:cs="Times New Roman"/>
+          <w:color w:val="222222"/>
+          <w:kern w:val="0"/>
+          <w:sz w:val="24"/>
+          <w:szCs w:val="24"/>
+          <w:lang w:val="pl-PL"/>
+          <w14:ligatures w14:val="none"/>
+        </w:rPr>
+        <w:t xml:space="preserve">EDIT: dorzucam </w:t>
+      </w:r>
+      <w:r>
+        <w:rPr>
+          <w:rFonts w:ascii=".AppleSystemUIFont" w:eastAsia="Times New Roman" w:hAnsi=".AppleSystemUIFont" w:cs="Times New Roman"/>
+          <w:color w:val="222222"/>
+          <w:kern w:val="0"/>
+          <w:sz w:val="24"/>
+          <w:szCs w:val="24"/>
+          <w:lang w:val="pl-PL"/>
+          <w14:ligatures w14:val="none"/>
+        </w:rPr>
+        <w:t xml:space="preserve">drugie wideo z 13 września 2025 po dużych inwestycjach na torze. Przede wszystkim wymieniona została nawierzchnia – jest równa i przyczepna. Szczerze… wiem, że to wyższa jakość, ale nie wiem czy to plus. Jak pisałem wyżej ta wcześniejsza nawierzchnia w hali miała naprawdę giga walor edukacyjny. Teraz będzie tego brakować. Mamy też nowe bandy – jest bardziej „na poziomie”. Natomiast wraz z renowacją wzrosły też ceny. Przejazd to już 85PLN, choć sesja została wydłużona do 10min (choć podczas mojej wizyty część sesji to było 8 część 10 minut, nie bardzo to rozumiem, a w sesji przede mną chłopak machał szachownicą, gdyż jeszcze na zegarze było 30 sekund!). Dlatego na ten moment zostawiam ocenę niezmienioną. Przy czym subiektywnie lubię od czasu do czasu tam pojeździć. </w:t>
+      </w:r>
+    </w:p>
+    <w:p>
+      <w:pPr>
+        <w:rPr>
+          <w:rFonts w:ascii="Segoe UI Emoji" w:eastAsia="Times New Roman" w:hAnsi="Segoe UI Emoji" w:cs="Segoe UI Emoji"/>
+          <w:color w:val="A31515"/>
+          <w:kern w:val="0"/>
+          <w:sz w:val="21"/>
+          <w:szCs w:val="21"/>
+          <w:lang w:val="pl-PL"/>
+          <w14:ligatures w14:val="none"/>
+        </w:rPr>
+      </w:pPr>
+      <w:r>
+        <w:rPr>
+          <w:rFonts w:ascii="Segoe UI Emoji" w:eastAsia="Times New Roman" w:hAnsi="Segoe UI Emoji" w:cs="Segoe UI Emoji"/>
+          <w:color w:val="A31515"/>
+          <w:kern w:val="0"/>
+          <w:sz w:val="21"/>
+          <w:szCs w:val="21"/>
+          <w:lang w:val="pl-PL"/>
+          <w14:ligatures w14:val="none"/>
+        </w:rPr>
+        <w:t>---</w:t>
+      </w:r>
+    </w:p>
+    <w:p>
+      <w:pPr>
         <w:pStyle w:val="NormalWeb"/>
         <w:shd w:val="clear" w:color="auto" w:fill="FFFFFF"/>
         <w:rPr>
@@ -644,26 +706,65 @@
           <w:kern w:val="0"/>
           <w:sz w:val="21"/>
           <w:szCs w:val="21"/>
-          <w14:ligatures w14:val="none"/>
-        </w:rPr>
-      </w:pPr>
+          <w:lang w:val="pl-PL"/>
+          <w14:ligatures w14:val="none"/>
+        </w:rPr>
+      </w:pPr>
+      <w:proofErr w:type="spellStart"/>
       <w:r>
         <w:rPr>
           <w:rFonts w:ascii="Segoe UI" w:hAnsi="Segoe UI" w:cs="Segoe UI"/>
           <w:color w:val="0F0F0F"/>
-        </w:rPr>
-        <w:t xml:space="preserve">name: </w:t>
-      </w:r>
-      <w:r>
-        <w:rPr>
-          <w:rFonts w:ascii="Consolas" w:eastAsia="Times New Roman" w:hAnsi="Consolas" w:cs="Times New Roman"/>
-          <w:color w:val="A31515"/>
-          <w:kern w:val="0"/>
-          <w:sz w:val="21"/>
-          <w:szCs w:val="21"/>
-          <w14:ligatures w14:val="none"/>
-        </w:rPr>
-        <w:t>Pole Position Janki</w:t>
+          <w:lang w:val="pl-PL"/>
+        </w:rPr>
+        <w:t>name</w:t>
+      </w:r>
+      <w:proofErr w:type="spellEnd"/>
+      <w:r>
+        <w:rPr>
+          <w:rFonts w:ascii="Segoe UI" w:hAnsi="Segoe UI" w:cs="Segoe UI"/>
+          <w:color w:val="0F0F0F"/>
+          <w:lang w:val="pl-PL"/>
+        </w:rPr>
+        <w:t xml:space="preserve">: </w:t>
+      </w:r>
+      <w:r>
+        <w:rPr>
+          <w:rFonts w:ascii="Consolas" w:eastAsia="Times New Roman" w:hAnsi="Consolas" w:cs="Times New Roman"/>
+          <w:color w:val="A31515"/>
+          <w:kern w:val="0"/>
+          <w:sz w:val="21"/>
+          <w:szCs w:val="21"/>
+          <w:lang w:val="pl-PL"/>
+          <w14:ligatures w14:val="none"/>
+        </w:rPr>
+        <w:t xml:space="preserve">Pole </w:t>
+      </w:r>
+      <w:proofErr w:type="spellStart"/>
+      <w:r>
+        <w:rPr>
+          <w:rFonts w:ascii="Consolas" w:eastAsia="Times New Roman" w:hAnsi="Consolas" w:cs="Times New Roman"/>
+          <w:color w:val="A31515"/>
+          <w:kern w:val="0"/>
+          <w:sz w:val="21"/>
+          <w:szCs w:val="21"/>
+          <w:lang w:val="pl-PL"/>
+          <w14:ligatures w14:val="none"/>
+        </w:rPr>
+        <w:t>Position</w:t>
+      </w:r>
+      <w:proofErr w:type="spellEnd"/>
+      <w:r>
+        <w:rPr>
+          <w:rFonts w:ascii="Consolas" w:eastAsia="Times New Roman" w:hAnsi="Consolas" w:cs="Times New Roman"/>
+          <w:color w:val="A31515"/>
+          <w:kern w:val="0"/>
+          <w:sz w:val="21"/>
+          <w:szCs w:val="21"/>
+          <w:lang w:val="pl-PL"/>
+          <w14:ligatures w14:val="none"/>
+        </w:rPr>
+        <w:t xml:space="preserve"> Janki</w:t>
       </w:r>
     </w:p>
     <w:p>
@@ -851,6 +952,7 @@
           <w:szCs w:val="21"/>
           <w14:ligatures w14:val="none"/>
         </w:rPr>
+        <w:lastRenderedPageBreak/>
         <w:t>---</w:t>
       </w:r>
     </w:p>
